--- a/基于Unity3D制作塔防游戏 .docx
+++ b/基于Unity3D制作塔防游戏 .docx
@@ -1708,6 +1708,8 @@
               </w:rPr>
               <w:t>塔防游戏需求分析</w:t>
             </w:r>
+            <w:bookmarkStart w:id="1" w:name="_GoBack"/>
+            <w:bookmarkEnd w:id="1"/>
           </w:p>
           <w:p>
             <w:pPr>
@@ -3409,8 +3411,6 @@
         </w:rPr>
         <w:t>塔升级</w:t>
       </w:r>
-      <w:bookmarkStart w:id="1" w:name="_GoBack"/>
-      <w:bookmarkEnd w:id="1"/>
       <w:r>
         <w:rPr>
           <w:rFonts w:hint="eastAsia" w:ascii="微软雅黑" w:hAnsi="微软雅黑" w:eastAsia="微软雅黑"/>
@@ -3572,7 +3572,7 @@
     </w:pPr>
     <w:r>
       <w:pict>
-        <v:shape id="PowerPlusWaterMarkObject4509048" o:spid="_x0000_s3074" o:spt="136" type="#_x0000_t136" style="position:absolute;left:0pt;height:195.15pt;width:390.35pt;mso-position-horizontal:center;mso-position-horizontal-relative:margin;mso-position-vertical:center;mso-position-vertical-relative:margin;rotation:20643840f;z-index:-251653120;mso-width-relative:page;mso-height-relative:page;" fillcolor="#C0C0C0" filled="t" stroked="f" coordsize="21600,21600" o:allowincell="f">
+        <v:shape id="PowerPlusWaterMarkObject4509048" o:spid="_x0000_s3074" o:spt="136" type="#_x0000_t136" style="position:absolute;left:0pt;height:195.15pt;width:390.35pt;mso-position-horizontal:center;mso-position-horizontal-relative:margin;mso-position-vertical:center;mso-position-vertical-relative:margin;rotation:20643840f;z-index:-251655168;mso-width-relative:page;mso-height-relative:page;" fillcolor="#C0C0C0" filled="t" stroked="f" coordsize="21600,21600" o:allowincell="f">
           <v:path/>
           <v:fill on="t" opacity="32768f" focussize="0,0"/>
           <v:stroke on="f"/>
@@ -3652,7 +3652,7 @@
     </w:pPr>
     <w:r>
       <w:pict>
-        <v:shape id="PowerPlusWaterMarkObject4509047" o:spid="_x0000_s3075" o:spt="136" type="#_x0000_t136" style="position:absolute;left:0pt;height:195.15pt;width:390.35pt;mso-position-horizontal:center;mso-position-horizontal-relative:margin;mso-position-vertical:center;mso-position-vertical-relative:margin;rotation:20643840f;z-index:-251655168;mso-width-relative:page;mso-height-relative:page;" fillcolor="#C0C0C0" filled="t" stroked="f" coordsize="21600,21600" o:allowincell="f">
+        <v:shape id="PowerPlusWaterMarkObject4509047" o:spid="_x0000_s3075" o:spt="136" type="#_x0000_t136" style="position:absolute;left:0pt;height:195.15pt;width:390.35pt;mso-position-horizontal:center;mso-position-horizontal-relative:margin;mso-position-vertical:center;mso-position-vertical-relative:margin;rotation:20643840f;z-index:-251656192;mso-width-relative:page;mso-height-relative:page;" fillcolor="#C0C0C0" filled="t" stroked="f" coordsize="21600,21600" o:allowincell="f">
           <v:path/>
           <v:fill on="t" opacity="32768f" focussize="0,0"/>
           <v:stroke on="f"/>
@@ -3689,7 +3689,7 @@
 </file>
 
 <file path=word/numbering.xml><?xml version="1.0" encoding="utf-8"?>
-<w:numbering xmlns:wpc="http://schemas.microsoft.com/office/word/2010/wordprocessingCanvas" xmlns:mc="http://schemas.openxmlformats.org/markup-compatibility/2006" xmlns:o="urn:schemas-microsoft-com:office:office" xmlns:r="http://schemas.openxmlformats.org/officeDocument/2006/relationships" xmlns:m="http://schemas.openxmlformats.org/officeDocument/2006/math" xmlns:v="urn:schemas-microsoft-com:vml" xmlns:wp14="http://schemas.microsoft.com/office/word/2010/wordprocessingDrawing" xmlns:wp="http://schemas.openxmlformats.org/drawingml/2006/wordprocessingDrawing" xmlns:w10="urn:schemas-microsoft-com:office:word" xmlns:w="http://schemas.openxmlformats.org/wordprocessingml/2006/main" xmlns:w14="http://schemas.microsoft.com/office/word/2010/wordml" xmlns:wpg="http://schemas.microsoft.com/office/word/2010/wordprocessingGroup" xmlns:wpi="http://schemas.microsoft.com/office/word/2010/wordprocessingInk" xmlns:wne="http://schemas.microsoft.com/office/word/2006/wordml" xmlns:wps="http://schemas.microsoft.com/office/word/2010/wordprocessingShape" mc:Ignorable="w14 wp14">
+<w:numbering xmlns:wpc="http://schemas.microsoft.com/office/word/2010/wordprocessingCanvas" xmlns:mc="http://schemas.openxmlformats.org/markup-compatibility/2006" xmlns:o="urn:schemas-microsoft-com:office:office" xmlns:r="http://schemas.openxmlformats.org/officeDocument/2006/relationships" xmlns:m="http://schemas.openxmlformats.org/officeDocument/2006/math" xmlns:v="urn:schemas-microsoft-com:vml" xmlns:wp14="http://schemas.microsoft.com/office/word/2010/wordprocessingDrawing" xmlns:wp="http://schemas.openxmlformats.org/drawingml/2006/wordprocessingDrawing" xmlns:w10="urn:schemas-microsoft-com:office:word" xmlns:w="http://schemas.openxmlformats.org/wordprocessingml/2006/main" xmlns:w14="http://schemas.microsoft.com/office/word/2010/wordml" xmlns:wpg="http://schemas.microsoft.com/office/word/2010/wordprocessingGroup" xmlns:wpi="http://schemas.microsoft.com/office/word/2010/wordprocessingInk" xmlns:wne="http://schemas.microsoft.com/office/word/2006/wordml" xmlns:wps="http://schemas.microsoft.com/office/word/2010/wordprocessingShape" xmlns:wpsCustomData="http://www.wps.cn/officeDocument/2013/wpsCustomData" mc:Ignorable="w14 wp14">
   <w:abstractNum w:abstractNumId="0">
     <w:nsid w:val="17D6210A"/>
     <w:multiLevelType w:val="multilevel"/>
@@ -4073,13 +4073,14 @@
 </file>
 
 <file path=word/styles.xml><?xml version="1.0" encoding="utf-8"?>
-<w:styles xmlns:mc="http://schemas.openxmlformats.org/markup-compatibility/2006" xmlns:o="urn:schemas-microsoft-com:office:office" xmlns:r="http://schemas.openxmlformats.org/officeDocument/2006/relationships" xmlns:m="http://schemas.openxmlformats.org/officeDocument/2006/math" xmlns:v="urn:schemas-microsoft-com:vml" xmlns:w="http://schemas.openxmlformats.org/wordprocessingml/2006/main" xmlns:w14="http://schemas.microsoft.com/office/word/2010/wordml" xmlns:w10="urn:schemas-microsoft-com:office:word" xmlns:sl="http://schemas.openxmlformats.org/schemaLibrary/2006/main" mc:Ignorable="w14">
+<w:styles xmlns:mc="http://schemas.openxmlformats.org/markup-compatibility/2006" xmlns:o="urn:schemas-microsoft-com:office:office" xmlns:r="http://schemas.openxmlformats.org/officeDocument/2006/relationships" xmlns:m="http://schemas.openxmlformats.org/officeDocument/2006/math" xmlns:v="urn:schemas-microsoft-com:vml" xmlns:w="http://schemas.openxmlformats.org/wordprocessingml/2006/main" xmlns:w14="http://schemas.microsoft.com/office/word/2010/wordml" xmlns:w10="urn:schemas-microsoft-com:office:word" xmlns:sl="http://schemas.openxmlformats.org/schemaLibrary/2006/main" xmlns:wpsCustomData="http://www.wps.cn/officeDocument/2013/wpsCustomData" mc:Ignorable="w14">
   <w:docDefaults>
     <w:rPrDefault>
       <w:rPr>
         <w:rFonts w:ascii="Times New Roman" w:hAnsi="Times New Roman" w:eastAsia="宋体" w:cs="Times New Roman"/>
       </w:rPr>
     </w:rPrDefault>
+    <w:pPrDefault/>
   </w:docDefaults>
   <w:latentStyles w:count="260" w:defQFormat="0" w:defUnhideWhenUsed="1" w:defSemiHidden="1" w:defUIPriority="99" w:defLockedState="0">
     <w:lsdException w:qFormat="1" w:unhideWhenUsed="0" w:uiPriority="0" w:semiHidden="0" w:name="Normal"/>
